--- a/checklist_new.docx
+++ b/checklist_new.docx
@@ -69,8 +69,8 @@
       <w:tblGrid>
         <w:gridCol w:w="571"/>
         <w:gridCol w:w="1981"/>
-        <w:gridCol w:w="4394"/>
-        <w:gridCol w:w="2410"/>
+        <w:gridCol w:w="4111"/>
+        <w:gridCol w:w="2693"/>
       </w:tblGrid>
       <w:tr>
         <w:trPr>
@@ -118,7 +118,7 @@
         </w:tc>
         <w:tc>
           <w:tcPr>
-            <w:tcW w:w="4394" w:type="dxa"/>
+            <w:tcW w:w="4111" w:type="dxa"/>
           </w:tcPr>
           <w:p>
             <w:pPr>
@@ -138,7 +138,7 @@
         </w:tc>
         <w:tc>
           <w:tcPr>
-            <w:tcW w:w="2410" w:type="dxa"/>
+            <w:tcW w:w="2693" w:type="dxa"/>
           </w:tcPr>
           <w:p>
             <w:pPr>
@@ -233,7 +233,7 @@
         </w:tc>
         <w:tc>
           <w:tcPr>
-            <w:tcW w:w="4394" w:type="dxa"/>
+            <w:tcW w:w="4111" w:type="dxa"/>
           </w:tcPr>
           <w:p>
             <w:pPr>
@@ -258,14 +258,7 @@
                 <w:color w:val="000000" w:themeColor="text1"/>
               </w:rPr>
               <w:br/>
-              <w:t xml:space="preserve">2. </w:t>
-            </w:r>
-            <w:r>
-              <w:rPr>
-                <w:rFonts w:ascii="Times New Roman" w:hAnsi="Times New Roman" w:cs="Times New Roman"/>
-                <w:color w:val="000000" w:themeColor="text1"/>
-              </w:rPr>
-              <w:t>Нажать</w:t>
+              <w:t>2. Нажать</w:t>
             </w:r>
             <w:r>
               <w:rPr>
@@ -281,15 +274,7 @@
                 <w:rFonts w:ascii="Times New Roman" w:hAnsi="Times New Roman" w:cs="Times New Roman"/>
                 <w:b w:val="0"/>
               </w:rPr>
-              <w:t>“</w:t>
-            </w:r>
-            <w:r>
-              <w:rPr>
-                <w:rStyle w:val="ad"/>
-                <w:rFonts w:ascii="Times New Roman" w:hAnsi="Times New Roman" w:cs="Times New Roman"/>
-                <w:b w:val="0"/>
-              </w:rPr>
-              <w:t>Создать»</w:t>
+              <w:t>“Создать»</w:t>
             </w:r>
             <w:r>
               <w:rPr>
@@ -379,14 +364,7 @@
                 <w:rFonts w:ascii="Times New Roman" w:hAnsi="Times New Roman" w:cs="Times New Roman"/>
                 <w:color w:val="000000" w:themeColor="text1"/>
               </w:rPr>
-              <w:t>вести</w:t>
-            </w:r>
-            <w:r>
-              <w:rPr>
-                <w:rFonts w:ascii="Times New Roman" w:hAnsi="Times New Roman" w:cs="Times New Roman"/>
-                <w:color w:val="000000" w:themeColor="text1"/>
-              </w:rPr>
-              <w:t xml:space="preserve"> заголовок</w:t>
+              <w:t>вести заголовок</w:t>
             </w:r>
             <w:r>
               <w:rPr>
@@ -423,14 +401,7 @@
                 <w:rFonts w:ascii="Times New Roman" w:hAnsi="Times New Roman" w:cs="Times New Roman"/>
                 <w:color w:val="000000" w:themeColor="text1"/>
               </w:rPr>
-              <w:t>. Нажа</w:t>
-            </w:r>
-            <w:r>
-              <w:rPr>
-                <w:rFonts w:ascii="Times New Roman" w:hAnsi="Times New Roman" w:cs="Times New Roman"/>
-                <w:color w:val="000000" w:themeColor="text1"/>
-              </w:rPr>
-              <w:t>ть</w:t>
+              <w:t>. Нажать</w:t>
             </w:r>
             <w:r>
               <w:rPr>
@@ -464,46 +435,30 @@
                 <w:bCs/>
                 <w:color w:val="000000" w:themeColor="text1"/>
               </w:rPr>
-              <w:t>6</w:t>
-            </w:r>
-            <w:r>
+              <w:t>6. Проверить, опубликовалось ли изображение при помощи отслеживания появления надписи: «Ваше изображение опубликовано!»</w:t>
+            </w:r>
+          </w:p>
+          <w:p>
+            <w:pPr>
               <w:rPr>
                 <w:rFonts w:ascii="Times New Roman" w:hAnsi="Times New Roman" w:cs="Times New Roman"/>
                 <w:bCs/>
                 <w:color w:val="000000" w:themeColor="text1"/>
               </w:rPr>
-              <w:t>.</w:t>
-            </w:r>
+            </w:pPr>
             <w:r>
               <w:rPr>
                 <w:rFonts w:ascii="Times New Roman" w:hAnsi="Times New Roman" w:cs="Times New Roman"/>
                 <w:bCs/>
                 <w:color w:val="000000" w:themeColor="text1"/>
               </w:rPr>
-              <w:t xml:space="preserve"> Проверить, опубликовалось ли изображение при помощи отслеживания появления надписи: «Ваше изображение опубликовано!»</w:t>
-            </w:r>
-          </w:p>
-          <w:p>
-            <w:pPr>
-              <w:rPr>
-                <w:rFonts w:ascii="Times New Roman" w:hAnsi="Times New Roman" w:cs="Times New Roman"/>
-                <w:bCs/>
-                <w:color w:val="000000" w:themeColor="text1"/>
-              </w:rPr>
-            </w:pPr>
-            <w:r>
-              <w:rPr>
-                <w:rFonts w:ascii="Times New Roman" w:hAnsi="Times New Roman" w:cs="Times New Roman"/>
-                <w:bCs/>
-                <w:color w:val="000000" w:themeColor="text1"/>
-              </w:rPr>
               <w:t>7. Перейти в режим просмотра опубликованного изображения.</w:t>
             </w:r>
           </w:p>
         </w:tc>
         <w:tc>
           <w:tcPr>
-            <w:tcW w:w="2410" w:type="dxa"/>
+            <w:tcW w:w="2693" w:type="dxa"/>
           </w:tcPr>
           <w:p>
             <w:pPr>
@@ -575,7 +530,7 @@
         </w:tc>
         <w:tc>
           <w:tcPr>
-            <w:tcW w:w="4394" w:type="dxa"/>
+            <w:tcW w:w="4111" w:type="dxa"/>
           </w:tcPr>
           <w:p>
             <w:pPr>
@@ -604,12 +559,114 @@
                 <w:rFonts w:ascii="Times New Roman" w:hAnsi="Times New Roman" w:cs="Times New Roman"/>
                 <w:color w:val="000000" w:themeColor="text1"/>
               </w:rPr>
-              <w:t>2.</w:t>
-            </w:r>
-            <w:r>
-              <w:rPr>
-                <w:rFonts w:ascii="Times New Roman" w:hAnsi="Times New Roman" w:cs="Times New Roman"/>
-                <w:color w:val="000000" w:themeColor="text1"/>
+              <w:t xml:space="preserve">2. </w:t>
+            </w:r>
+            <w:r>
+              <w:rPr>
+                <w:rFonts w:ascii="Times New Roman" w:hAnsi="Times New Roman" w:cs="Times New Roman"/>
+                <w:color w:val="000000" w:themeColor="text1"/>
+              </w:rPr>
+              <w:t>Нажат</w:t>
+            </w:r>
+            <w:r>
+              <w:rPr>
+                <w:rFonts w:ascii="Times New Roman" w:hAnsi="Times New Roman" w:cs="Times New Roman"/>
+                <w:color w:val="000000" w:themeColor="text1"/>
+              </w:rPr>
+              <w:t>ь</w:t>
+            </w:r>
+            <w:r>
+              <w:rPr>
+                <w:rFonts w:ascii="Times New Roman" w:hAnsi="Times New Roman" w:cs="Times New Roman"/>
+                <w:color w:val="000000" w:themeColor="text1"/>
+              </w:rPr>
+              <w:t xml:space="preserve"> на «Профиль», открывается раздел «Ваши сохраненные идеи»</w:t>
+            </w:r>
+          </w:p>
+          <w:p>
+            <w:pPr>
+              <w:rPr>
+                <w:rStyle w:val="ad"/>
+                <w:rFonts w:ascii="Times New Roman" w:hAnsi="Times New Roman" w:cs="Times New Roman"/>
+                <w:b w:val="0"/>
+              </w:rPr>
+            </w:pPr>
+            <w:r>
+              <w:rPr>
+                <w:rFonts w:ascii="Times New Roman" w:hAnsi="Times New Roman" w:cs="Times New Roman"/>
+                <w:color w:val="000000" w:themeColor="text1"/>
+              </w:rPr>
+              <w:t>3. Нажать</w:t>
+            </w:r>
+            <w:r>
+              <w:rPr>
+                <w:rStyle w:val="apple-converted-space"/>
+                <w:rFonts w:ascii="Times New Roman" w:hAnsi="Times New Roman" w:cs="Times New Roman"/>
+                <w:color w:val="000000" w:themeColor="text1"/>
+              </w:rPr>
+              <w:t> </w:t>
+            </w:r>
+            <w:r>
+              <w:rPr>
+                <w:rStyle w:val="ad"/>
+                <w:rFonts w:ascii="Times New Roman" w:hAnsi="Times New Roman" w:cs="Times New Roman"/>
+                <w:b w:val="0"/>
+              </w:rPr>
+              <w:t>кнопку «</w:t>
+            </w:r>
+            <w:r>
+              <w:rPr>
+                <w:rStyle w:val="ad"/>
+                <w:rFonts w:ascii="Times New Roman" w:hAnsi="Times New Roman" w:cs="Times New Roman"/>
+                <w:b w:val="0"/>
+              </w:rPr>
+              <w:t>Создать</w:t>
+            </w:r>
+            <w:r>
+              <w:rPr>
+                <w:rStyle w:val="ad"/>
+                <w:rFonts w:ascii="Times New Roman" w:hAnsi="Times New Roman" w:cs="Times New Roman"/>
+                <w:b w:val="0"/>
+              </w:rPr>
+              <w:t>»</w:t>
+            </w:r>
+          </w:p>
+          <w:p>
+            <w:pPr>
+              <w:rPr>
+                <w:rStyle w:val="ad"/>
+                <w:rFonts w:ascii="Times New Roman" w:hAnsi="Times New Roman" w:cs="Times New Roman"/>
+                <w:b w:val="0"/>
+              </w:rPr>
+            </w:pPr>
+            <w:r>
+              <w:rPr>
+                <w:rStyle w:val="ad"/>
+                <w:rFonts w:ascii="Times New Roman" w:hAnsi="Times New Roman" w:cs="Times New Roman"/>
+                <w:b w:val="0"/>
+              </w:rPr>
+              <w:t>4. Нажать на кнопку «Доска»</w:t>
+            </w:r>
+          </w:p>
+          <w:p>
+            <w:pPr>
+              <w:rPr>
+                <w:rFonts w:ascii="Times New Roman" w:hAnsi="Times New Roman" w:cs="Times New Roman"/>
+                <w:color w:val="000000" w:themeColor="text1"/>
+              </w:rPr>
+            </w:pPr>
+            <w:r>
+              <w:rPr>
+                <w:rStyle w:val="ad"/>
+                <w:rFonts w:ascii="Times New Roman" w:hAnsi="Times New Roman" w:cs="Times New Roman"/>
+                <w:b w:val="0"/>
+              </w:rPr>
+              <w:t>5.</w:t>
+            </w:r>
+            <w:r>
+              <w:rPr>
+                <w:rStyle w:val="ad"/>
+                <w:rFonts w:ascii="Times New Roman" w:hAnsi="Times New Roman" w:cs="Times New Roman"/>
               </w:rPr>
               <w:t xml:space="preserve"> </w:t>
             </w:r>
@@ -618,121 +675,6 @@
                 <w:rFonts w:ascii="Times New Roman" w:hAnsi="Times New Roman" w:cs="Times New Roman"/>
                 <w:color w:val="000000" w:themeColor="text1"/>
               </w:rPr>
-              <w:t>Нажат</w:t>
-            </w:r>
-            <w:r>
-              <w:rPr>
-                <w:rFonts w:ascii="Times New Roman" w:hAnsi="Times New Roman" w:cs="Times New Roman"/>
-                <w:color w:val="000000" w:themeColor="text1"/>
-              </w:rPr>
-              <w:t>ь</w:t>
-            </w:r>
-            <w:r>
-              <w:rPr>
-                <w:rFonts w:ascii="Times New Roman" w:hAnsi="Times New Roman" w:cs="Times New Roman"/>
-                <w:color w:val="000000" w:themeColor="text1"/>
-              </w:rPr>
-              <w:t xml:space="preserve"> на «Профиль», открывается раздел «Ваши сохраненные идеи»</w:t>
-            </w:r>
-          </w:p>
-          <w:p>
-            <w:pPr>
-              <w:rPr>
-                <w:rStyle w:val="ad"/>
-                <w:rFonts w:ascii="Times New Roman" w:hAnsi="Times New Roman" w:cs="Times New Roman"/>
-                <w:b w:val="0"/>
-              </w:rPr>
-            </w:pPr>
-            <w:r>
-              <w:rPr>
-                <w:rFonts w:ascii="Times New Roman" w:hAnsi="Times New Roman" w:cs="Times New Roman"/>
-                <w:color w:val="000000" w:themeColor="text1"/>
-              </w:rPr>
-              <w:t xml:space="preserve">3. </w:t>
-            </w:r>
-            <w:r>
-              <w:rPr>
-                <w:rFonts w:ascii="Times New Roman" w:hAnsi="Times New Roman" w:cs="Times New Roman"/>
-                <w:color w:val="000000" w:themeColor="text1"/>
-              </w:rPr>
-              <w:t>Нажать</w:t>
-            </w:r>
-            <w:r>
-              <w:rPr>
-                <w:rStyle w:val="apple-converted-space"/>
-                <w:rFonts w:ascii="Times New Roman" w:hAnsi="Times New Roman" w:cs="Times New Roman"/>
-                <w:color w:val="000000" w:themeColor="text1"/>
-              </w:rPr>
-              <w:t> </w:t>
-            </w:r>
-            <w:r>
-              <w:rPr>
-                <w:rStyle w:val="ad"/>
-                <w:rFonts w:ascii="Times New Roman" w:hAnsi="Times New Roman" w:cs="Times New Roman"/>
-                <w:b w:val="0"/>
-              </w:rPr>
-              <w:t>кнопку «</w:t>
-            </w:r>
-            <w:r>
-              <w:rPr>
-                <w:rStyle w:val="ad"/>
-                <w:rFonts w:ascii="Times New Roman" w:hAnsi="Times New Roman" w:cs="Times New Roman"/>
-                <w:b w:val="0"/>
-              </w:rPr>
-              <w:t>Создать</w:t>
-            </w:r>
-            <w:r>
-              <w:rPr>
-                <w:rStyle w:val="ad"/>
-                <w:rFonts w:ascii="Times New Roman" w:hAnsi="Times New Roman" w:cs="Times New Roman"/>
-                <w:b w:val="0"/>
-              </w:rPr>
-              <w:t>»</w:t>
-            </w:r>
-          </w:p>
-          <w:p>
-            <w:pPr>
-              <w:rPr>
-                <w:rStyle w:val="ad"/>
-                <w:rFonts w:ascii="Times New Roman" w:hAnsi="Times New Roman" w:cs="Times New Roman"/>
-                <w:b w:val="0"/>
-              </w:rPr>
-            </w:pPr>
-            <w:r>
-              <w:rPr>
-                <w:rStyle w:val="ad"/>
-                <w:rFonts w:ascii="Times New Roman" w:hAnsi="Times New Roman" w:cs="Times New Roman"/>
-                <w:b w:val="0"/>
-              </w:rPr>
-              <w:t>4. Нажать на кнопку «Доска»</w:t>
-            </w:r>
-          </w:p>
-          <w:p>
-            <w:pPr>
-              <w:rPr>
-                <w:rFonts w:ascii="Times New Roman" w:hAnsi="Times New Roman" w:cs="Times New Roman"/>
-                <w:color w:val="000000" w:themeColor="text1"/>
-              </w:rPr>
-            </w:pPr>
-            <w:r>
-              <w:rPr>
-                <w:rStyle w:val="ad"/>
-                <w:rFonts w:ascii="Times New Roman" w:hAnsi="Times New Roman" w:cs="Times New Roman"/>
-                <w:b w:val="0"/>
-              </w:rPr>
-              <w:t>5.</w:t>
-            </w:r>
-            <w:r>
-              <w:rPr>
-                <w:rStyle w:val="ad"/>
-              </w:rPr>
-              <w:t xml:space="preserve"> </w:t>
-            </w:r>
-            <w:r>
-              <w:rPr>
-                <w:rFonts w:ascii="Times New Roman" w:hAnsi="Times New Roman" w:cs="Times New Roman"/>
-                <w:color w:val="000000" w:themeColor="text1"/>
-              </w:rPr>
               <w:t>Ввести название «</w:t>
             </w:r>
             <w:r>
@@ -832,7 +774,7 @@
         </w:tc>
         <w:tc>
           <w:tcPr>
-            <w:tcW w:w="2410" w:type="dxa"/>
+            <w:tcW w:w="2693" w:type="dxa"/>
           </w:tcPr>
           <w:p>
             <w:pPr>
@@ -861,7 +803,7 @@
       </w:tr>
       <w:tr>
         <w:trPr>
-          <w:trHeight w:val="1990"/>
+          <w:trHeight w:val="1266"/>
         </w:trPr>
         <w:tc>
           <w:tcPr>
@@ -913,7 +855,7 @@
         </w:tc>
         <w:tc>
           <w:tcPr>
-            <w:tcW w:w="4394" w:type="dxa"/>
+            <w:tcW w:w="4111" w:type="dxa"/>
           </w:tcPr>
           <w:p>
             <w:pPr>
@@ -990,23 +932,7 @@
                 <w:rFonts w:ascii="Times New Roman" w:hAnsi="Times New Roman" w:cs="Times New Roman"/>
                 <w:b w:val="0"/>
               </w:rPr>
-              <w:t>кнопку «</w:t>
-            </w:r>
-            <w:r>
-              <w:rPr>
-                <w:rStyle w:val="ad"/>
-                <w:rFonts w:ascii="Times New Roman" w:hAnsi="Times New Roman" w:cs="Times New Roman"/>
-                <w:b w:val="0"/>
-              </w:rPr>
-              <w:t>Создать</w:t>
-            </w:r>
-            <w:r>
-              <w:rPr>
-                <w:rStyle w:val="ad"/>
-                <w:rFonts w:ascii="Times New Roman" w:hAnsi="Times New Roman" w:cs="Times New Roman"/>
-                <w:b w:val="0"/>
-              </w:rPr>
-              <w:t>»</w:t>
+              <w:t>кнопку «Создать»</w:t>
             </w:r>
             <w:r>
               <w:rPr>
@@ -1089,21 +1015,7 @@
                 <w:rFonts w:ascii="Times New Roman" w:hAnsi="Times New Roman" w:cs="Times New Roman"/>
                 <w:color w:val="000000" w:themeColor="text1"/>
               </w:rPr>
-              <w:t>8</w:t>
-            </w:r>
-            <w:r>
-              <w:rPr>
-                <w:rFonts w:ascii="Times New Roman" w:hAnsi="Times New Roman" w:cs="Times New Roman"/>
-                <w:color w:val="000000" w:themeColor="text1"/>
-              </w:rPr>
-              <w:t xml:space="preserve">. </w:t>
-            </w:r>
-            <w:r>
-              <w:rPr>
-                <w:rFonts w:ascii="Times New Roman" w:hAnsi="Times New Roman" w:cs="Times New Roman"/>
-                <w:color w:val="000000" w:themeColor="text1"/>
-              </w:rPr>
-              <w:t>Проверить, действительно ли изображение сохранилось, отслеживая появление надписи «Сохранено!»</w:t>
+              <w:t>8. Проверить, действительно ли изображение сохранилось, отслеживая появление надписи «Сохранено!»</w:t>
             </w:r>
           </w:p>
           <w:p>
@@ -1155,6 +1067,7 @@
                 <w:rFonts w:ascii="Times New Roman" w:hAnsi="Times New Roman" w:cs="Times New Roman"/>
                 <w:color w:val="000000" w:themeColor="text1"/>
               </w:rPr>
+              <w:lastRenderedPageBreak/>
               <w:t>11. Нажать кнопку «Сохранить»</w:t>
             </w:r>
           </w:p>
@@ -1205,20 +1118,21 @@
         </w:tc>
         <w:tc>
           <w:tcPr>
-            <w:tcW w:w="2410" w:type="dxa"/>
-          </w:tcPr>
-          <w:p>
-            <w:pPr>
-              <w:rPr>
-                <w:rFonts w:ascii="Times New Roman" w:hAnsi="Times New Roman" w:cs="Times New Roman"/>
-                <w:color w:val="000000" w:themeColor="text1"/>
-              </w:rPr>
-            </w:pPr>
-            <w:r>
-              <w:rPr>
-                <w:rFonts w:ascii="Times New Roman" w:hAnsi="Times New Roman" w:cs="Times New Roman"/>
-                <w:color w:val="000000" w:themeColor="text1"/>
-              </w:rPr>
+            <w:tcW w:w="2693" w:type="dxa"/>
+          </w:tcPr>
+          <w:p>
+            <w:pPr>
+              <w:rPr>
+                <w:rFonts w:ascii="Times New Roman" w:hAnsi="Times New Roman" w:cs="Times New Roman"/>
+                <w:color w:val="000000" w:themeColor="text1"/>
+              </w:rPr>
+            </w:pPr>
+            <w:r>
+              <w:rPr>
+                <w:rFonts w:ascii="Times New Roman" w:hAnsi="Times New Roman" w:cs="Times New Roman"/>
+                <w:color w:val="000000" w:themeColor="text1"/>
+              </w:rPr>
+              <w:lastRenderedPageBreak/>
               <w:t>Пин исчезает из</w:t>
             </w:r>
             <w:r>
@@ -1277,7 +1191,6 @@
                 <w:rFonts w:ascii="Times New Roman" w:hAnsi="Times New Roman" w:cs="Times New Roman"/>
                 <w:color w:val="000000" w:themeColor="text1"/>
               </w:rPr>
-              <w:lastRenderedPageBreak/>
               <w:t>4</w:t>
             </w:r>
           </w:p>
@@ -1312,7 +1225,7 @@
         </w:tc>
         <w:tc>
           <w:tcPr>
-            <w:tcW w:w="4394" w:type="dxa"/>
+            <w:tcW w:w="4111" w:type="dxa"/>
           </w:tcPr>
           <w:p>
             <w:pPr>
@@ -1421,7 +1334,7 @@
         </w:tc>
         <w:tc>
           <w:tcPr>
-            <w:tcW w:w="2410" w:type="dxa"/>
+            <w:tcW w:w="2693" w:type="dxa"/>
           </w:tcPr>
           <w:p>
             <w:pPr>
@@ -1502,7 +1415,7 @@
         </w:tc>
         <w:tc>
           <w:tcPr>
-            <w:tcW w:w="4394" w:type="dxa"/>
+            <w:tcW w:w="4111" w:type="dxa"/>
           </w:tcPr>
           <w:p>
             <w:pPr>
@@ -1691,7 +1604,7 @@
         </w:tc>
         <w:tc>
           <w:tcPr>
-            <w:tcW w:w="2410" w:type="dxa"/>
+            <w:tcW w:w="2693" w:type="dxa"/>
           </w:tcPr>
           <w:p>
             <w:pPr>
@@ -1765,7 +1678,7 @@
         </w:tc>
         <w:tc>
           <w:tcPr>
-            <w:tcW w:w="4394" w:type="dxa"/>
+            <w:tcW w:w="4111" w:type="dxa"/>
           </w:tcPr>
           <w:p>
             <w:pPr>
@@ -1841,21 +1754,7 @@
                 <w:rFonts w:ascii="Times New Roman" w:hAnsi="Times New Roman" w:cs="Times New Roman"/>
                 <w:color w:val="000000" w:themeColor="text1"/>
               </w:rPr>
-              <w:t>4</w:t>
-            </w:r>
-            <w:r>
-              <w:rPr>
-                <w:rFonts w:ascii="Times New Roman" w:hAnsi="Times New Roman" w:cs="Times New Roman"/>
-                <w:color w:val="000000" w:themeColor="text1"/>
-              </w:rPr>
-              <w:t xml:space="preserve">. </w:t>
-            </w:r>
-            <w:r>
-              <w:rPr>
-                <w:rFonts w:ascii="Times New Roman" w:hAnsi="Times New Roman" w:cs="Times New Roman"/>
-                <w:color w:val="000000" w:themeColor="text1"/>
-              </w:rPr>
-              <w:t>Нажатие на раздел «Созданные мной»</w:t>
+              <w:t>4. Нажатие на раздел «Созданные мной»</w:t>
             </w:r>
             <w:r>
               <w:rPr>
@@ -1873,27 +1772,97 @@
                 <w:color w:val="000000" w:themeColor="text1"/>
               </w:rPr>
               <w:br/>
-            </w:r>
-            <w:r>
-              <w:rPr>
-                <w:rFonts w:ascii="Times New Roman" w:hAnsi="Times New Roman" w:cs="Times New Roman"/>
-                <w:color w:val="000000" w:themeColor="text1"/>
-              </w:rPr>
-              <w:t>5</w:t>
-            </w:r>
-            <w:r>
-              <w:rPr>
-                <w:rFonts w:ascii="Times New Roman" w:hAnsi="Times New Roman" w:cs="Times New Roman"/>
-                <w:color w:val="000000" w:themeColor="text1"/>
-              </w:rPr>
-              <w:t xml:space="preserve">. </w:t>
-            </w:r>
-            <w:r>
-              <w:rPr>
-                <w:rFonts w:ascii="Times New Roman" w:hAnsi="Times New Roman" w:cs="Times New Roman"/>
-                <w:color w:val="000000" w:themeColor="text1"/>
-              </w:rPr>
-              <w:t>Нажать на первый пин</w:t>
+              <w:t>5. Нажать на первый пин</w:t>
+            </w:r>
+          </w:p>
+          <w:p>
+            <w:pPr>
+              <w:rPr>
+                <w:rStyle w:val="apple-converted-space"/>
+                <w:rFonts w:ascii="Times New Roman" w:hAnsi="Times New Roman" w:cs="Times New Roman"/>
+                <w:color w:val="000000" w:themeColor="text1"/>
+              </w:rPr>
+            </w:pPr>
+            <w:r>
+              <w:rPr>
+                <w:rFonts w:ascii="Times New Roman" w:hAnsi="Times New Roman" w:cs="Times New Roman"/>
+                <w:color w:val="000000" w:themeColor="text1"/>
+              </w:rPr>
+              <w:t>6</w:t>
+            </w:r>
+            <w:r>
+              <w:rPr>
+                <w:rFonts w:ascii="Times New Roman" w:hAnsi="Times New Roman" w:cs="Times New Roman"/>
+                <w:color w:val="000000" w:themeColor="text1"/>
+              </w:rPr>
+              <w:t>. Ввести</w:t>
+            </w:r>
+            <w:r>
+              <w:rPr>
+                <w:rStyle w:val="apple-converted-space"/>
+                <w:rFonts w:ascii="Times New Roman" w:hAnsi="Times New Roman" w:cs="Times New Roman"/>
+                <w:color w:val="000000" w:themeColor="text1"/>
+              </w:rPr>
+              <w:t xml:space="preserve"> комментарий</w:t>
+            </w:r>
+            <w:r>
+              <w:rPr>
+                <w:rStyle w:val="HTML"/>
+                <w:rFonts w:ascii="Times New Roman" w:eastAsiaTheme="majorEastAsia" w:hAnsi="Times New Roman" w:cs="Times New Roman"/>
+                <w:color w:val="000000" w:themeColor="text1"/>
+                <w:sz w:val="24"/>
+                <w:szCs w:val="24"/>
+              </w:rPr>
+              <w:t xml:space="preserve"> </w:t>
+            </w:r>
+            <w:r>
+              <w:rPr>
+                <w:rFonts w:ascii="Times New Roman" w:hAnsi="Times New Roman" w:cs="Times New Roman"/>
+                <w:color w:val="000000" w:themeColor="text1"/>
+              </w:rPr>
+              <w:t>в поле</w:t>
+            </w:r>
+            <w:r>
+              <w:rPr>
+                <w:rStyle w:val="apple-converted-space"/>
+                <w:rFonts w:ascii="Times New Roman" w:hAnsi="Times New Roman" w:cs="Times New Roman"/>
+                <w:color w:val="000000" w:themeColor="text1"/>
+                <w:lang w:val="en-US"/>
+              </w:rPr>
+              <w:t> </w:t>
+            </w:r>
+            <w:r>
+              <w:rPr>
+                <w:rStyle w:val="apple-converted-space"/>
+                <w:rFonts w:ascii="Times New Roman" w:hAnsi="Times New Roman" w:cs="Times New Roman"/>
+                <w:color w:val="000000" w:themeColor="text1"/>
+              </w:rPr>
+              <w:t>«Добавить комментарий»</w:t>
+            </w:r>
+            <w:r>
+              <w:rPr>
+                <w:rStyle w:val="apple-converted-space"/>
+                <w:rFonts w:ascii="Times New Roman" w:hAnsi="Times New Roman" w:cs="Times New Roman"/>
+                <w:color w:val="000000" w:themeColor="text1"/>
+              </w:rPr>
+              <w:t xml:space="preserve"> </w:t>
+            </w:r>
+          </w:p>
+          <w:p>
+            <w:pPr>
+              <w:rPr>
+                <w:rStyle w:val="apple-converted-space"/>
+                <w:rFonts w:ascii="Times New Roman" w:hAnsi="Times New Roman" w:cs="Times New Roman"/>
+                <w:color w:val="000000" w:themeColor="text1"/>
+              </w:rPr>
+            </w:pPr>
+            <w:r>
+              <w:rPr>
+                <w:rStyle w:val="apple-converted-space"/>
+                <w:rFonts w:ascii="Times New Roman" w:hAnsi="Times New Roman" w:cs="Times New Roman"/>
+                <w:color w:val="000000" w:themeColor="text1"/>
+              </w:rPr>
+              <w:t>7.  Нажать на кнопку «Эмодзи»</w:t>
             </w:r>
           </w:p>
           <w:p>
@@ -1903,79 +1872,29 @@
                 <w:rFonts w:ascii="Times New Roman" w:hAnsi="Times New Roman" w:cs="Times New Roman"/>
                 <w:b w:val="0"/>
                 <w:bCs w:val="0"/>
-                <w:color w:val="000000" w:themeColor="text1"/>
-              </w:rPr>
-            </w:pPr>
-            <w:r>
-              <w:rPr>
-                <w:rFonts w:ascii="Times New Roman" w:hAnsi="Times New Roman" w:cs="Times New Roman"/>
-                <w:color w:val="000000" w:themeColor="text1"/>
-              </w:rPr>
-              <w:t>6</w:t>
-            </w:r>
-            <w:r>
-              <w:rPr>
-                <w:rFonts w:ascii="Times New Roman" w:hAnsi="Times New Roman" w:cs="Times New Roman"/>
-                <w:color w:val="000000" w:themeColor="text1"/>
-              </w:rPr>
-              <w:t>. Ввести</w:t>
-            </w:r>
+              </w:rPr>
+            </w:pPr>
             <w:r>
               <w:rPr>
                 <w:rStyle w:val="apple-converted-space"/>
                 <w:rFonts w:ascii="Times New Roman" w:hAnsi="Times New Roman" w:cs="Times New Roman"/>
-                <w:color w:val="000000" w:themeColor="text1"/>
-              </w:rPr>
-              <w:t xml:space="preserve"> комментарий</w:t>
-            </w:r>
-            <w:r>
-              <w:rPr>
-                <w:rStyle w:val="HTML"/>
-                <w:rFonts w:ascii="Times New Roman" w:eastAsiaTheme="majorEastAsia" w:hAnsi="Times New Roman" w:cs="Times New Roman"/>
-                <w:color w:val="000000" w:themeColor="text1"/>
-                <w:sz w:val="24"/>
-                <w:szCs w:val="24"/>
-              </w:rPr>
-              <w:t xml:space="preserve"> </w:t>
-            </w:r>
-            <w:r>
-              <w:rPr>
-                <w:rFonts w:ascii="Times New Roman" w:hAnsi="Times New Roman" w:cs="Times New Roman"/>
-                <w:color w:val="000000" w:themeColor="text1"/>
-              </w:rPr>
-              <w:t>в поле</w:t>
-            </w:r>
-            <w:r>
-              <w:rPr>
-                <w:rStyle w:val="apple-converted-space"/>
-                <w:rFonts w:ascii="Times New Roman" w:hAnsi="Times New Roman" w:cs="Times New Roman"/>
-                <w:color w:val="000000" w:themeColor="text1"/>
-                <w:lang w:val="en-US"/>
-              </w:rPr>
-              <w:t> </w:t>
-            </w:r>
-            <w:r>
-              <w:rPr>
-                <w:rStyle w:val="apple-converted-space"/>
-                <w:rFonts w:ascii="Times New Roman" w:hAnsi="Times New Roman" w:cs="Times New Roman"/>
-                <w:color w:val="000000" w:themeColor="text1"/>
-              </w:rPr>
-              <w:t>«Добавить комментарий»</w:t>
-            </w:r>
-          </w:p>
-          <w:p>
-            <w:pPr>
-              <w:rPr>
-                <w:rFonts w:ascii="Times New Roman" w:hAnsi="Times New Roman" w:cs="Times New Roman"/>
-                <w:color w:val="000000" w:themeColor="text1"/>
-              </w:rPr>
-            </w:pPr>
-            <w:r>
-              <w:rPr>
-                <w:rFonts w:ascii="Times New Roman" w:hAnsi="Times New Roman" w:cs="Times New Roman"/>
-                <w:color w:val="000000" w:themeColor="text1"/>
-              </w:rPr>
-              <w:t>7</w:t>
+              </w:rPr>
+              <w:t>8. Нажать на эмодзи</w:t>
+            </w:r>
+          </w:p>
+          <w:p>
+            <w:pPr>
+              <w:rPr>
+                <w:rFonts w:ascii="Times New Roman" w:hAnsi="Times New Roman" w:cs="Times New Roman"/>
+                <w:color w:val="000000" w:themeColor="text1"/>
+              </w:rPr>
+            </w:pPr>
+            <w:r>
+              <w:rPr>
+                <w:rFonts w:ascii="Times New Roman" w:hAnsi="Times New Roman" w:cs="Times New Roman"/>
+                <w:color w:val="000000" w:themeColor="text1"/>
+              </w:rPr>
+              <w:t>9</w:t>
             </w:r>
             <w:r>
               <w:rPr>
@@ -2004,13 +1923,20 @@
                 <w:rFonts w:ascii="Times New Roman" w:hAnsi="Times New Roman" w:cs="Times New Roman"/>
                 <w:color w:val="000000" w:themeColor="text1"/>
               </w:rPr>
-              <w:t>8. Проверить, действительно ли был добавлен комментарий, путем отслеживания его появления под пином</w:t>
-            </w:r>
-          </w:p>
-        </w:tc>
-        <w:tc>
-          <w:tcPr>
-            <w:tcW w:w="2410" w:type="dxa"/>
+              <w:t>10</w:t>
+            </w:r>
+            <w:r>
+              <w:rPr>
+                <w:rFonts w:ascii="Times New Roman" w:hAnsi="Times New Roman" w:cs="Times New Roman"/>
+                <w:color w:val="000000" w:themeColor="text1"/>
+              </w:rPr>
+              <w:t>. Проверить, действительно ли был добавлен комментарий, путем отслеживания его появления под пином</w:t>
+            </w:r>
+          </w:p>
+        </w:tc>
+        <w:tc>
+          <w:tcPr>
+            <w:tcW w:w="2693" w:type="dxa"/>
           </w:tcPr>
           <w:p>
             <w:pPr>
@@ -2049,6 +1975,7 @@
                 <w:rFonts w:ascii="Times New Roman" w:hAnsi="Times New Roman" w:cs="Times New Roman"/>
                 <w:color w:val="000000" w:themeColor="text1"/>
               </w:rPr>
+              <w:lastRenderedPageBreak/>
               <w:t>7</w:t>
             </w:r>
           </w:p>
@@ -2075,7 +2002,7 @@
         </w:tc>
         <w:tc>
           <w:tcPr>
-            <w:tcW w:w="4394" w:type="dxa"/>
+            <w:tcW w:w="4111" w:type="dxa"/>
           </w:tcPr>
           <w:p>
             <w:pPr>
@@ -2320,7 +2247,7 @@
         </w:tc>
         <w:tc>
           <w:tcPr>
-            <w:tcW w:w="2410" w:type="dxa"/>
+            <w:tcW w:w="2693" w:type="dxa"/>
           </w:tcPr>
           <w:p>
             <w:pPr>
@@ -2391,7 +2318,6 @@
                 <w:rFonts w:ascii="Times New Roman" w:hAnsi="Times New Roman" w:cs="Times New Roman"/>
                 <w:color w:val="000000" w:themeColor="text1"/>
               </w:rPr>
-              <w:lastRenderedPageBreak/>
               <w:t>8</w:t>
             </w:r>
           </w:p>
@@ -2427,7 +2353,7 @@
         </w:tc>
         <w:tc>
           <w:tcPr>
-            <w:tcW w:w="4394" w:type="dxa"/>
+            <w:tcW w:w="4111" w:type="dxa"/>
           </w:tcPr>
           <w:p>
             <w:pPr>
@@ -2499,7 +2425,7 @@
         </w:tc>
         <w:tc>
           <w:tcPr>
-            <w:tcW w:w="2410" w:type="dxa"/>
+            <w:tcW w:w="2693" w:type="dxa"/>
           </w:tcPr>
           <w:p>
             <w:pPr>
@@ -2573,7 +2499,7 @@
         </w:tc>
         <w:tc>
           <w:tcPr>
-            <w:tcW w:w="4394" w:type="dxa"/>
+            <w:tcW w:w="4111" w:type="dxa"/>
           </w:tcPr>
           <w:p>
             <w:pPr>
@@ -2605,14 +2531,7 @@
                 <w:rFonts w:ascii="Times New Roman" w:hAnsi="Times New Roman" w:cs="Times New Roman"/>
                 <w:color w:val="000000" w:themeColor="text1"/>
               </w:rPr>
-              <w:t xml:space="preserve">2. </w:t>
-            </w:r>
-            <w:r>
-              <w:rPr>
-                <w:rFonts w:ascii="Times New Roman" w:hAnsi="Times New Roman" w:cs="Times New Roman"/>
-                <w:color w:val="000000" w:themeColor="text1"/>
-              </w:rPr>
-              <w:t>Нажать на первый пин в ленте</w:t>
+              <w:t>2. Нажать на первый пин в ленте</w:t>
             </w:r>
             <w:r>
               <w:rPr>
@@ -2725,7 +2644,7 @@
         </w:tc>
         <w:tc>
           <w:tcPr>
-            <w:tcW w:w="2410" w:type="dxa"/>
+            <w:tcW w:w="2693" w:type="dxa"/>
           </w:tcPr>
           <w:p>
             <w:pPr>
@@ -2799,7 +2718,7 @@
         </w:tc>
         <w:tc>
           <w:tcPr>
-            <w:tcW w:w="4394" w:type="dxa"/>
+            <w:tcW w:w="4111" w:type="dxa"/>
           </w:tcPr>
           <w:p>
             <w:pPr>
@@ -2857,14 +2776,7 @@
                 <w:color w:val="000000" w:themeColor="text1"/>
               </w:rPr>
               <w:br/>
-              <w:t xml:space="preserve">3. Нажать </w:t>
-            </w:r>
-            <w:r>
-              <w:rPr>
-                <w:rFonts w:ascii="Times New Roman" w:hAnsi="Times New Roman" w:cs="Times New Roman"/>
-                <w:color w:val="000000" w:themeColor="text1"/>
-              </w:rPr>
-              <w:t>Enter</w:t>
+              <w:t>3. Нажать Enter</w:t>
             </w:r>
           </w:p>
           <w:p>
@@ -2885,7 +2797,7 @@
         </w:tc>
         <w:tc>
           <w:tcPr>
-            <w:tcW w:w="2410" w:type="dxa"/>
+            <w:tcW w:w="2693" w:type="dxa"/>
           </w:tcPr>
           <w:p>
             <w:pPr>
